--- a/designs/templates/responsiva.docx
+++ b/designs/templates/responsiva.docx
@@ -1121,6 +1121,41 @@
               </w:rPr>
               <w:t> </w:t>
             </w:r>
+            <w:r>
+              <w:rPr>
+                <w:rFonts w:ascii="Arial" w:hAnsi="Arial" w:cs="Arial"/>
+                <w:noProof w:val="0"/>
+                <w:color w:val="000000"/>
+                <w:sz w:val="13"/>
+                <w:szCs w:val="13"/>
+                <w:lang w:val="es-MX" w:eastAsia="es-MX"/>
+              </w:rPr>
+              <w:t>${</w:t>
+            </w:r>
+            <w:proofErr w:type="spellStart"/>
+            <w:r>
+              <w:rPr>
+                <w:rFonts w:ascii="Arial" w:hAnsi="Arial" w:cs="Arial"/>
+                <w:noProof w:val="0"/>
+                <w:color w:val="000000"/>
+                <w:sz w:val="13"/>
+                <w:szCs w:val="13"/>
+                <w:lang w:val="es-MX" w:eastAsia="es-MX"/>
+              </w:rPr>
+              <w:t>costo_recuperacion</w:t>
+            </w:r>
+            <w:proofErr w:type="spellEnd"/>
+            <w:r>
+              <w:rPr>
+                <w:rFonts w:ascii="Arial" w:hAnsi="Arial" w:cs="Arial"/>
+                <w:noProof w:val="0"/>
+                <w:color w:val="000000"/>
+                <w:sz w:val="13"/>
+                <w:szCs w:val="13"/>
+                <w:lang w:val="es-MX" w:eastAsia="es-MX"/>
+              </w:rPr>
+              <w:t>}</w:t>
+            </w:r>
           </w:p>
         </w:tc>
         <w:tc>
@@ -2964,6 +2999,41 @@
               </w:rPr>
               <w:t> </w:t>
             </w:r>
+            <w:r>
+              <w:rPr>
+                <w:rFonts w:ascii="Arial" w:hAnsi="Arial" w:cs="Arial"/>
+                <w:noProof w:val="0"/>
+                <w:color w:val="000000"/>
+                <w:sz w:val="13"/>
+                <w:szCs w:val="13"/>
+                <w:lang w:val="es-MX" w:eastAsia="es-MX"/>
+              </w:rPr>
+              <w:t>${</w:t>
+            </w:r>
+            <w:proofErr w:type="spellStart"/>
+            <w:r>
+              <w:rPr>
+                <w:rFonts w:ascii="Arial" w:hAnsi="Arial" w:cs="Arial"/>
+                <w:noProof w:val="0"/>
+                <w:color w:val="000000"/>
+                <w:sz w:val="13"/>
+                <w:szCs w:val="13"/>
+                <w:lang w:val="es-MX" w:eastAsia="es-MX"/>
+              </w:rPr>
+              <w:t>costor_monitor</w:t>
+            </w:r>
+            <w:proofErr w:type="spellEnd"/>
+            <w:r>
+              <w:rPr>
+                <w:rFonts w:ascii="Arial" w:hAnsi="Arial" w:cs="Arial"/>
+                <w:noProof w:val="0"/>
+                <w:color w:val="000000"/>
+                <w:sz w:val="13"/>
+                <w:szCs w:val="13"/>
+                <w:lang w:val="es-MX" w:eastAsia="es-MX"/>
+              </w:rPr>
+              <w:t>}</w:t>
+            </w:r>
           </w:p>
         </w:tc>
         <w:tc>
@@ -3552,6 +3622,41 @@
               </w:rPr>
               <w:t> </w:t>
             </w:r>
+            <w:r>
+              <w:rPr>
+                <w:rFonts w:ascii="Arial" w:hAnsi="Arial" w:cs="Arial"/>
+                <w:noProof w:val="0"/>
+                <w:color w:val="000000"/>
+                <w:sz w:val="13"/>
+                <w:szCs w:val="13"/>
+                <w:lang w:val="es-MX" w:eastAsia="es-MX"/>
+              </w:rPr>
+              <w:t>${</w:t>
+            </w:r>
+            <w:proofErr w:type="spellStart"/>
+            <w:r>
+              <w:rPr>
+                <w:rFonts w:ascii="Arial" w:hAnsi="Arial" w:cs="Arial"/>
+                <w:noProof w:val="0"/>
+                <w:color w:val="000000"/>
+                <w:sz w:val="13"/>
+                <w:szCs w:val="13"/>
+                <w:lang w:val="es-MX" w:eastAsia="es-MX"/>
+              </w:rPr>
+              <w:t>costor_mouse</w:t>
+            </w:r>
+            <w:proofErr w:type="spellEnd"/>
+            <w:r>
+              <w:rPr>
+                <w:rFonts w:ascii="Arial" w:hAnsi="Arial" w:cs="Arial"/>
+                <w:noProof w:val="0"/>
+                <w:color w:val="000000"/>
+                <w:sz w:val="13"/>
+                <w:szCs w:val="13"/>
+                <w:lang w:val="es-MX" w:eastAsia="es-MX"/>
+              </w:rPr>
+              <w:t>}</w:t>
+            </w:r>
           </w:p>
         </w:tc>
         <w:tc>
@@ -4140,6 +4245,41 @@
               </w:rPr>
               <w:t> </w:t>
             </w:r>
+            <w:r>
+              <w:rPr>
+                <w:rFonts w:ascii="Arial" w:hAnsi="Arial" w:cs="Arial"/>
+                <w:noProof w:val="0"/>
+                <w:color w:val="000000"/>
+                <w:sz w:val="13"/>
+                <w:szCs w:val="13"/>
+                <w:lang w:val="es-MX" w:eastAsia="es-MX"/>
+              </w:rPr>
+              <w:t>${</w:t>
+            </w:r>
+            <w:proofErr w:type="spellStart"/>
+            <w:r>
+              <w:rPr>
+                <w:rFonts w:ascii="Arial" w:hAnsi="Arial" w:cs="Arial"/>
+                <w:noProof w:val="0"/>
+                <w:color w:val="000000"/>
+                <w:sz w:val="13"/>
+                <w:szCs w:val="13"/>
+                <w:lang w:val="es-MX" w:eastAsia="es-MX"/>
+              </w:rPr>
+              <w:t>costor_teclado</w:t>
+            </w:r>
+            <w:proofErr w:type="spellEnd"/>
+            <w:r>
+              <w:rPr>
+                <w:rFonts w:ascii="Arial" w:hAnsi="Arial" w:cs="Arial"/>
+                <w:noProof w:val="0"/>
+                <w:color w:val="000000"/>
+                <w:sz w:val="13"/>
+                <w:szCs w:val="13"/>
+                <w:lang w:val="es-MX" w:eastAsia="es-MX"/>
+              </w:rPr>
+              <w:t>}</w:t>
+            </w:r>
           </w:p>
         </w:tc>
         <w:tc>
@@ -4728,6 +4868,41 @@
               </w:rPr>
               <w:t> </w:t>
             </w:r>
+            <w:r>
+              <w:rPr>
+                <w:rFonts w:ascii="Arial" w:hAnsi="Arial" w:cs="Arial"/>
+                <w:noProof w:val="0"/>
+                <w:color w:val="000000"/>
+                <w:sz w:val="13"/>
+                <w:szCs w:val="13"/>
+                <w:lang w:val="es-MX" w:eastAsia="es-MX"/>
+              </w:rPr>
+              <w:t>${</w:t>
+            </w:r>
+            <w:proofErr w:type="spellStart"/>
+            <w:r>
+              <w:rPr>
+                <w:rFonts w:ascii="Arial" w:hAnsi="Arial" w:cs="Arial"/>
+                <w:noProof w:val="0"/>
+                <w:color w:val="000000"/>
+                <w:sz w:val="13"/>
+                <w:szCs w:val="13"/>
+                <w:lang w:val="es-MX" w:eastAsia="es-MX"/>
+              </w:rPr>
+              <w:t>costor_mousepad</w:t>
+            </w:r>
+            <w:proofErr w:type="spellEnd"/>
+            <w:r>
+              <w:rPr>
+                <w:rFonts w:ascii="Arial" w:hAnsi="Arial" w:cs="Arial"/>
+                <w:noProof w:val="0"/>
+                <w:color w:val="000000"/>
+                <w:sz w:val="13"/>
+                <w:szCs w:val="13"/>
+                <w:lang w:val="es-MX" w:eastAsia="es-MX"/>
+              </w:rPr>
+              <w:t>}</w:t>
+            </w:r>
           </w:p>
         </w:tc>
         <w:tc>
@@ -5338,6 +5513,41 @@
               </w:rPr>
               <w:t> </w:t>
             </w:r>
+            <w:r>
+              <w:rPr>
+                <w:rFonts w:ascii="Arial" w:hAnsi="Arial" w:cs="Arial"/>
+                <w:noProof w:val="0"/>
+                <w:color w:val="000000"/>
+                <w:sz w:val="13"/>
+                <w:szCs w:val="13"/>
+                <w:lang w:val="es-MX" w:eastAsia="es-MX"/>
+              </w:rPr>
+              <w:t>${</w:t>
+            </w:r>
+            <w:proofErr w:type="spellStart"/>
+            <w:r>
+              <w:rPr>
+                <w:rFonts w:ascii="Arial" w:hAnsi="Arial" w:cs="Arial"/>
+                <w:noProof w:val="0"/>
+                <w:color w:val="000000"/>
+                <w:sz w:val="13"/>
+                <w:szCs w:val="13"/>
+                <w:lang w:val="es-MX" w:eastAsia="es-MX"/>
+              </w:rPr>
+              <w:t>costor_ventilador</w:t>
+            </w:r>
+            <w:proofErr w:type="spellEnd"/>
+            <w:r>
+              <w:rPr>
+                <w:rFonts w:ascii="Arial" w:hAnsi="Arial" w:cs="Arial"/>
+                <w:noProof w:val="0"/>
+                <w:color w:val="000000"/>
+                <w:sz w:val="13"/>
+                <w:szCs w:val="13"/>
+                <w:lang w:val="es-MX" w:eastAsia="es-MX"/>
+              </w:rPr>
+              <w:t>}</w:t>
+            </w:r>
           </w:p>
         </w:tc>
         <w:tc>
@@ -5926,6 +6136,41 @@
               </w:rPr>
               <w:t> </w:t>
             </w:r>
+            <w:r>
+              <w:rPr>
+                <w:rFonts w:ascii="Arial" w:hAnsi="Arial" w:cs="Arial"/>
+                <w:noProof w:val="0"/>
+                <w:color w:val="000000"/>
+                <w:sz w:val="13"/>
+                <w:szCs w:val="13"/>
+                <w:lang w:val="es-MX" w:eastAsia="es-MX"/>
+              </w:rPr>
+              <w:t>${</w:t>
+            </w:r>
+            <w:proofErr w:type="spellStart"/>
+            <w:r>
+              <w:rPr>
+                <w:rFonts w:ascii="Arial" w:hAnsi="Arial" w:cs="Arial"/>
+                <w:noProof w:val="0"/>
+                <w:color w:val="000000"/>
+                <w:sz w:val="13"/>
+                <w:szCs w:val="13"/>
+                <w:lang w:val="es-MX" w:eastAsia="es-MX"/>
+              </w:rPr>
+              <w:t>costor_hdmi</w:t>
+            </w:r>
+            <w:proofErr w:type="spellEnd"/>
+            <w:r>
+              <w:rPr>
+                <w:rFonts w:ascii="Arial" w:hAnsi="Arial" w:cs="Arial"/>
+                <w:noProof w:val="0"/>
+                <w:color w:val="000000"/>
+                <w:sz w:val="13"/>
+                <w:szCs w:val="13"/>
+                <w:lang w:val="es-MX" w:eastAsia="es-MX"/>
+              </w:rPr>
+              <w:t>}</w:t>
+            </w:r>
           </w:p>
         </w:tc>
         <w:tc>
@@ -6514,6 +6759,41 @@
               </w:rPr>
               <w:t> </w:t>
             </w:r>
+            <w:r>
+              <w:rPr>
+                <w:rFonts w:ascii="Arial" w:hAnsi="Arial" w:cs="Arial"/>
+                <w:noProof w:val="0"/>
+                <w:color w:val="000000"/>
+                <w:sz w:val="13"/>
+                <w:szCs w:val="13"/>
+                <w:lang w:val="es-MX" w:eastAsia="es-MX"/>
+              </w:rPr>
+              <w:t>${</w:t>
+            </w:r>
+            <w:proofErr w:type="spellStart"/>
+            <w:r>
+              <w:rPr>
+                <w:rFonts w:ascii="Arial" w:hAnsi="Arial" w:cs="Arial"/>
+                <w:noProof w:val="0"/>
+                <w:color w:val="000000"/>
+                <w:sz w:val="13"/>
+                <w:szCs w:val="13"/>
+                <w:lang w:val="es-MX" w:eastAsia="es-MX"/>
+              </w:rPr>
+              <w:t>costor_hubusb</w:t>
+            </w:r>
+            <w:proofErr w:type="spellEnd"/>
+            <w:r>
+              <w:rPr>
+                <w:rFonts w:ascii="Arial" w:hAnsi="Arial" w:cs="Arial"/>
+                <w:noProof w:val="0"/>
+                <w:color w:val="000000"/>
+                <w:sz w:val="13"/>
+                <w:szCs w:val="13"/>
+                <w:lang w:val="es-MX" w:eastAsia="es-MX"/>
+              </w:rPr>
+              <w:t>}</w:t>
+            </w:r>
           </w:p>
         </w:tc>
         <w:tc>
@@ -7102,6 +7382,63 @@
               </w:rPr>
               <w:t> </w:t>
             </w:r>
+            <w:r>
+              <w:rPr>
+                <w:rFonts w:ascii="Arial" w:hAnsi="Arial" w:cs="Arial"/>
+                <w:noProof w:val="0"/>
+                <w:color w:val="000000"/>
+                <w:sz w:val="13"/>
+                <w:szCs w:val="13"/>
+                <w:lang w:val="es-MX" w:eastAsia="es-MX"/>
+              </w:rPr>
+              <w:t>${</w:t>
+            </w:r>
+            <w:proofErr w:type="spellStart"/>
+            <w:r>
+              <w:rPr>
+                <w:rFonts w:ascii="Arial" w:hAnsi="Arial" w:cs="Arial"/>
+                <w:noProof w:val="0"/>
+                <w:color w:val="000000"/>
+                <w:sz w:val="13"/>
+                <w:szCs w:val="13"/>
+                <w:lang w:val="es-MX" w:eastAsia="es-MX"/>
+              </w:rPr>
+              <w:t>costo</w:t>
+            </w:r>
+            <w:r>
+              <w:rPr>
+                <w:rFonts w:ascii="Arial" w:hAnsi="Arial" w:cs="Arial"/>
+                <w:noProof w:val="0"/>
+                <w:color w:val="000000"/>
+                <w:sz w:val="13"/>
+                <w:szCs w:val="13"/>
+                <w:lang w:val="es-MX" w:eastAsia="es-MX"/>
+              </w:rPr>
+              <w:t>r</w:t>
+            </w:r>
+            <w:r>
+              <w:rPr>
+                <w:rFonts w:ascii="Arial" w:hAnsi="Arial" w:cs="Arial"/>
+                <w:noProof w:val="0"/>
+                <w:color w:val="000000"/>
+                <w:sz w:val="13"/>
+                <w:szCs w:val="13"/>
+                <w:lang w:val="es-MX" w:eastAsia="es-MX"/>
+              </w:rPr>
+              <w:t>_nobreak</w:t>
+            </w:r>
+            <w:proofErr w:type="spellEnd"/>
+            <w:r>
+              <w:rPr>
+                <w:rFonts w:ascii="Arial" w:hAnsi="Arial" w:cs="Arial"/>
+                <w:noProof w:val="0"/>
+                <w:color w:val="000000"/>
+                <w:sz w:val="13"/>
+                <w:szCs w:val="13"/>
+                <w:lang w:val="es-MX" w:eastAsia="es-MX"/>
+              </w:rPr>
+              <w:t>}</w:t>
+            </w:r>
           </w:p>
         </w:tc>
         <w:tc>
@@ -7235,35 +7572,34 @@
             <w:shd w:val="clear" w:color="auto" w:fill="auto"/>
             <w:noWrap/>
             <w:vAlign w:val="bottom"/>
-            <w:hideMark/>
-          </w:tcPr>
-          <w:p>
-            <w:pPr>
-              <w:suppressAutoHyphens w:val="0"/>
-              <w:overflowPunct/>
-              <w:autoSpaceDE/>
-              <w:autoSpaceDN/>
-              <w:adjustRightInd/>
-              <w:textAlignment w:val="auto"/>
-              <w:rPr>
-                <w:rFonts w:ascii="Arial" w:hAnsi="Arial" w:cs="Arial"/>
-                <w:noProof w:val="0"/>
-                <w:color w:val="000000"/>
-                <w:sz w:val="17"/>
-                <w:szCs w:val="17"/>
-                <w:lang w:val="es-MX" w:eastAsia="es-MX"/>
-              </w:rPr>
-            </w:pPr>
-            <w:r>
-              <w:rPr>
-                <w:rFonts w:ascii="Arial" w:hAnsi="Arial" w:cs="Arial"/>
-                <w:noProof w:val="0"/>
-                <w:color w:val="000000"/>
-                <w:sz w:val="17"/>
-                <w:szCs w:val="17"/>
-                <w:lang w:val="es-MX" w:eastAsia="es-MX"/>
-              </w:rPr>
-              <w:t>OTROS:</w:t>
+          </w:tcPr>
+          <w:p>
+            <w:pPr>
+              <w:suppressAutoHyphens w:val="0"/>
+              <w:overflowPunct/>
+              <w:autoSpaceDE/>
+              <w:autoSpaceDN/>
+              <w:adjustRightInd/>
+              <w:textAlignment w:val="auto"/>
+              <w:rPr>
+                <w:rFonts w:ascii="Arial" w:hAnsi="Arial" w:cs="Arial"/>
+                <w:noProof w:val="0"/>
+                <w:color w:val="000000"/>
+                <w:sz w:val="17"/>
+                <w:szCs w:val="17"/>
+                <w:lang w:val="es-MX" w:eastAsia="es-MX"/>
+              </w:rPr>
+            </w:pPr>
+            <w:r>
+              <w:rPr>
+                <w:rFonts w:ascii="Arial" w:hAnsi="Arial" w:cs="Arial"/>
+                <w:noProof w:val="0"/>
+                <w:color w:val="000000"/>
+                <w:sz w:val="17"/>
+                <w:szCs w:val="17"/>
+                <w:lang w:val="es-MX" w:eastAsia="es-MX"/>
+              </w:rPr>
+              <w:t>CONVERTIDOR HDMI</w:t>
             </w:r>
           </w:p>
         </w:tc>
@@ -7279,7 +7615,6 @@
             <w:shd w:val="clear" w:color="auto" w:fill="auto"/>
             <w:noWrap/>
             <w:vAlign w:val="bottom"/>
-            <w:hideMark/>
           </w:tcPr>
           <w:p>
             <w:pPr>
@@ -7312,35 +7647,80 @@
             <w:shd w:val="clear" w:color="000000" w:fill="D9D9D9"/>
             <w:noWrap/>
             <w:vAlign w:val="bottom"/>
-            <w:hideMark/>
-          </w:tcPr>
-          <w:p>
-            <w:pPr>
-              <w:suppressAutoHyphens w:val="0"/>
-              <w:overflowPunct/>
-              <w:autoSpaceDE/>
-              <w:autoSpaceDN/>
-              <w:adjustRightInd/>
-              <w:textAlignment w:val="auto"/>
-              <w:rPr>
-                <w:rFonts w:ascii="Arial" w:hAnsi="Arial" w:cs="Arial"/>
-                <w:noProof w:val="0"/>
-                <w:color w:val="000000"/>
-                <w:sz w:val="12"/>
-                <w:szCs w:val="12"/>
-                <w:lang w:val="es-MX" w:eastAsia="es-MX"/>
-              </w:rPr>
-            </w:pPr>
-            <w:r>
-              <w:rPr>
-                <w:rFonts w:ascii="Arial" w:hAnsi="Arial" w:cs="Arial"/>
-                <w:noProof w:val="0"/>
-                <w:color w:val="000000"/>
-                <w:sz w:val="12"/>
-                <w:szCs w:val="12"/>
-                <w:lang w:val="es-MX" w:eastAsia="es-MX"/>
-              </w:rPr>
-              <w:t> </w:t>
+          </w:tcPr>
+          <w:p>
+            <w:pPr>
+              <w:suppressAutoHyphens w:val="0"/>
+              <w:overflowPunct/>
+              <w:autoSpaceDE/>
+              <w:autoSpaceDN/>
+              <w:adjustRightInd/>
+              <w:textAlignment w:val="auto"/>
+              <w:rPr>
+                <w:rFonts w:ascii="Arial" w:hAnsi="Arial" w:cs="Arial"/>
+                <w:noProof w:val="0"/>
+                <w:color w:val="000000"/>
+                <w:sz w:val="13"/>
+                <w:szCs w:val="13"/>
+                <w:lang w:val="es-MX" w:eastAsia="es-MX"/>
+              </w:rPr>
+            </w:pPr>
+            <w:r>
+              <w:rPr>
+                <w:rFonts w:ascii="Arial" w:hAnsi="Arial" w:cs="Arial"/>
+                <w:noProof w:val="0"/>
+                <w:color w:val="000000"/>
+                <w:sz w:val="13"/>
+                <w:szCs w:val="13"/>
+                <w:lang w:val="es-MX" w:eastAsia="es-MX"/>
+              </w:rPr>
+              <w:t> $</w:t>
+            </w:r>
+            <w:r>
+              <w:rPr>
+                <w:rFonts w:ascii="Arial" w:hAnsi="Arial" w:cs="Arial"/>
+                <w:noProof w:val="0"/>
+                <w:color w:val="000000"/>
+                <w:sz w:val="13"/>
+                <w:szCs w:val="13"/>
+                <w:lang w:val="es-MX" w:eastAsia="es-MX"/>
+              </w:rPr>
+              <w:t>{</w:t>
+            </w:r>
+            <w:proofErr w:type="spellStart"/>
+            <w:r>
+              <w:rPr>
+                <w:rFonts w:ascii="Arial" w:hAnsi="Arial" w:cs="Arial"/>
+                <w:noProof w:val="0"/>
+                <w:color w:val="000000"/>
+                <w:sz w:val="13"/>
+                <w:szCs w:val="13"/>
+                <w:lang w:val="es-MX" w:eastAsia="es-MX"/>
+              </w:rPr>
+              <w:t>marca_</w:t>
+            </w:r>
+            <w:r>
+              <w:rPr>
+                <w:rFonts w:ascii="Arial" w:hAnsi="Arial" w:cs="Arial"/>
+                <w:noProof w:val="0"/>
+                <w:color w:val="000000"/>
+                <w:sz w:val="13"/>
+                <w:szCs w:val="13"/>
+                <w:lang w:val="es-MX" w:eastAsia="es-MX"/>
+              </w:rPr>
+              <w:t>convertidor_hdmi</w:t>
+            </w:r>
+            <w:proofErr w:type="spellEnd"/>
+            <w:r>
+              <w:rPr>
+                <w:rFonts w:ascii="Arial" w:hAnsi="Arial" w:cs="Arial"/>
+                <w:noProof w:val="0"/>
+                <w:color w:val="000000"/>
+                <w:sz w:val="13"/>
+                <w:szCs w:val="13"/>
+                <w:lang w:val="es-MX" w:eastAsia="es-MX"/>
+              </w:rPr>
+              <w:t>}</w:t>
             </w:r>
           </w:p>
         </w:tc>
@@ -7356,22 +7736,21 @@
             <w:shd w:val="clear" w:color="auto" w:fill="auto"/>
             <w:noWrap/>
             <w:vAlign w:val="bottom"/>
-            <w:hideMark/>
-          </w:tcPr>
-          <w:p>
-            <w:pPr>
-              <w:suppressAutoHyphens w:val="0"/>
-              <w:overflowPunct/>
-              <w:autoSpaceDE/>
-              <w:autoSpaceDN/>
-              <w:adjustRightInd/>
-              <w:textAlignment w:val="auto"/>
-              <w:rPr>
-                <w:rFonts w:ascii="Arial" w:hAnsi="Arial" w:cs="Arial"/>
-                <w:noProof w:val="0"/>
-                <w:color w:val="000000"/>
-                <w:sz w:val="12"/>
-                <w:szCs w:val="12"/>
+          </w:tcPr>
+          <w:p>
+            <w:pPr>
+              <w:suppressAutoHyphens w:val="0"/>
+              <w:overflowPunct/>
+              <w:autoSpaceDE/>
+              <w:autoSpaceDN/>
+              <w:adjustRightInd/>
+              <w:textAlignment w:val="auto"/>
+              <w:rPr>
+                <w:rFonts w:ascii="Arial" w:hAnsi="Arial" w:cs="Arial"/>
+                <w:noProof w:val="0"/>
+                <w:color w:val="000000"/>
+                <w:sz w:val="13"/>
+                <w:szCs w:val="13"/>
                 <w:lang w:val="es-MX" w:eastAsia="es-MX"/>
               </w:rPr>
             </w:pPr>
@@ -7389,35 +7768,69 @@
             <w:shd w:val="clear" w:color="000000" w:fill="D9D9D9"/>
             <w:noWrap/>
             <w:vAlign w:val="bottom"/>
-            <w:hideMark/>
-          </w:tcPr>
-          <w:p>
-            <w:pPr>
-              <w:suppressAutoHyphens w:val="0"/>
-              <w:overflowPunct/>
-              <w:autoSpaceDE/>
-              <w:autoSpaceDN/>
-              <w:adjustRightInd/>
-              <w:textAlignment w:val="auto"/>
-              <w:rPr>
-                <w:rFonts w:ascii="Arial" w:hAnsi="Arial" w:cs="Arial"/>
-                <w:noProof w:val="0"/>
-                <w:color w:val="000000"/>
-                <w:sz w:val="12"/>
-                <w:szCs w:val="12"/>
-                <w:lang w:val="es-MX" w:eastAsia="es-MX"/>
-              </w:rPr>
-            </w:pPr>
-            <w:r>
-              <w:rPr>
-                <w:rFonts w:ascii="Arial" w:hAnsi="Arial" w:cs="Arial"/>
-                <w:noProof w:val="0"/>
-                <w:color w:val="000000"/>
-                <w:sz w:val="12"/>
-                <w:szCs w:val="12"/>
-                <w:lang w:val="es-MX" w:eastAsia="es-MX"/>
-              </w:rPr>
-              <w:t> </w:t>
+          </w:tcPr>
+          <w:p>
+            <w:pPr>
+              <w:suppressAutoHyphens w:val="0"/>
+              <w:overflowPunct/>
+              <w:autoSpaceDE/>
+              <w:autoSpaceDN/>
+              <w:adjustRightInd/>
+              <w:textAlignment w:val="auto"/>
+              <w:rPr>
+                <w:rFonts w:ascii="Arial" w:hAnsi="Arial" w:cs="Arial"/>
+                <w:noProof w:val="0"/>
+                <w:color w:val="000000"/>
+                <w:sz w:val="13"/>
+                <w:szCs w:val="13"/>
+                <w:lang w:val="es-MX" w:eastAsia="es-MX"/>
+              </w:rPr>
+            </w:pPr>
+            <w:r>
+              <w:rPr>
+                <w:rFonts w:ascii="Arial" w:hAnsi="Arial" w:cs="Arial"/>
+                <w:noProof w:val="0"/>
+                <w:color w:val="000000"/>
+                <w:sz w:val="13"/>
+                <w:szCs w:val="13"/>
+                <w:lang w:val="es-MX" w:eastAsia="es-MX"/>
+              </w:rPr>
+              <w:t> ${</w:t>
+            </w:r>
+            <w:proofErr w:type="spellStart"/>
+            <w:r>
+              <w:rPr>
+                <w:rFonts w:ascii="Arial" w:hAnsi="Arial" w:cs="Arial"/>
+                <w:noProof w:val="0"/>
+                <w:color w:val="000000"/>
+                <w:sz w:val="13"/>
+                <w:szCs w:val="13"/>
+                <w:lang w:val="es-MX" w:eastAsia="es-MX"/>
+              </w:rPr>
+              <w:t>modelo</w:t>
+            </w:r>
+            <w:r>
+              <w:rPr>
+                <w:rFonts w:ascii="Arial" w:hAnsi="Arial" w:cs="Arial"/>
+                <w:noProof w:val="0"/>
+                <w:color w:val="000000"/>
+                <w:sz w:val="13"/>
+                <w:szCs w:val="13"/>
+                <w:lang w:val="es-MX" w:eastAsia="es-MX"/>
+              </w:rPr>
+              <w:t>_convertidor_hdmi</w:t>
+            </w:r>
+            <w:proofErr w:type="spellEnd"/>
+            <w:r>
+              <w:rPr>
+                <w:rFonts w:ascii="Arial" w:hAnsi="Arial" w:cs="Arial"/>
+                <w:noProof w:val="0"/>
+                <w:color w:val="000000"/>
+                <w:sz w:val="13"/>
+                <w:szCs w:val="13"/>
+                <w:lang w:val="es-MX" w:eastAsia="es-MX"/>
+              </w:rPr>
+              <w:t>}</w:t>
             </w:r>
           </w:p>
         </w:tc>
@@ -7433,22 +7846,21 @@
             <w:shd w:val="clear" w:color="auto" w:fill="auto"/>
             <w:noWrap/>
             <w:vAlign w:val="bottom"/>
-            <w:hideMark/>
-          </w:tcPr>
-          <w:p>
-            <w:pPr>
-              <w:suppressAutoHyphens w:val="0"/>
-              <w:overflowPunct/>
-              <w:autoSpaceDE/>
-              <w:autoSpaceDN/>
-              <w:adjustRightInd/>
-              <w:textAlignment w:val="auto"/>
-              <w:rPr>
-                <w:rFonts w:ascii="Arial" w:hAnsi="Arial" w:cs="Arial"/>
-                <w:noProof w:val="0"/>
-                <w:color w:val="000000"/>
-                <w:sz w:val="12"/>
-                <w:szCs w:val="12"/>
+          </w:tcPr>
+          <w:p>
+            <w:pPr>
+              <w:suppressAutoHyphens w:val="0"/>
+              <w:overflowPunct/>
+              <w:autoSpaceDE/>
+              <w:autoSpaceDN/>
+              <w:adjustRightInd/>
+              <w:textAlignment w:val="auto"/>
+              <w:rPr>
+                <w:rFonts w:ascii="Arial" w:hAnsi="Arial" w:cs="Arial"/>
+                <w:noProof w:val="0"/>
+                <w:color w:val="000000"/>
+                <w:sz w:val="13"/>
+                <w:szCs w:val="13"/>
                 <w:lang w:val="es-MX" w:eastAsia="es-MX"/>
               </w:rPr>
             </w:pPr>
@@ -7466,35 +7878,69 @@
             <w:shd w:val="clear" w:color="000000" w:fill="D9D9D9"/>
             <w:noWrap/>
             <w:vAlign w:val="bottom"/>
-            <w:hideMark/>
-          </w:tcPr>
-          <w:p>
-            <w:pPr>
-              <w:suppressAutoHyphens w:val="0"/>
-              <w:overflowPunct/>
-              <w:autoSpaceDE/>
-              <w:autoSpaceDN/>
-              <w:adjustRightInd/>
-              <w:textAlignment w:val="auto"/>
-              <w:rPr>
-                <w:rFonts w:ascii="Arial" w:hAnsi="Arial" w:cs="Arial"/>
-                <w:noProof w:val="0"/>
-                <w:color w:val="000000"/>
-                <w:sz w:val="12"/>
-                <w:szCs w:val="12"/>
-                <w:lang w:val="es-MX" w:eastAsia="es-MX"/>
-              </w:rPr>
-            </w:pPr>
-            <w:r>
-              <w:rPr>
-                <w:rFonts w:ascii="Arial" w:hAnsi="Arial" w:cs="Arial"/>
-                <w:noProof w:val="0"/>
-                <w:color w:val="000000"/>
-                <w:sz w:val="12"/>
-                <w:szCs w:val="12"/>
-                <w:lang w:val="es-MX" w:eastAsia="es-MX"/>
-              </w:rPr>
-              <w:t> </w:t>
+          </w:tcPr>
+          <w:p>
+            <w:pPr>
+              <w:suppressAutoHyphens w:val="0"/>
+              <w:overflowPunct/>
+              <w:autoSpaceDE/>
+              <w:autoSpaceDN/>
+              <w:adjustRightInd/>
+              <w:textAlignment w:val="auto"/>
+              <w:rPr>
+                <w:rFonts w:ascii="Arial" w:hAnsi="Arial" w:cs="Arial"/>
+                <w:noProof w:val="0"/>
+                <w:color w:val="000000"/>
+                <w:sz w:val="13"/>
+                <w:szCs w:val="13"/>
+                <w:lang w:val="es-MX" w:eastAsia="es-MX"/>
+              </w:rPr>
+            </w:pPr>
+            <w:r>
+              <w:rPr>
+                <w:rFonts w:ascii="Arial" w:hAnsi="Arial" w:cs="Arial"/>
+                <w:noProof w:val="0"/>
+                <w:color w:val="000000"/>
+                <w:sz w:val="13"/>
+                <w:szCs w:val="13"/>
+                <w:lang w:val="es-MX" w:eastAsia="es-MX"/>
+              </w:rPr>
+              <w:t> ${</w:t>
+            </w:r>
+            <w:proofErr w:type="spellStart"/>
+            <w:r>
+              <w:rPr>
+                <w:rFonts w:ascii="Arial" w:hAnsi="Arial" w:cs="Arial"/>
+                <w:noProof w:val="0"/>
+                <w:color w:val="000000"/>
+                <w:sz w:val="13"/>
+                <w:szCs w:val="13"/>
+                <w:lang w:val="es-MX" w:eastAsia="es-MX"/>
+              </w:rPr>
+              <w:t>noserie</w:t>
+            </w:r>
+            <w:r>
+              <w:rPr>
+                <w:rFonts w:ascii="Arial" w:hAnsi="Arial" w:cs="Arial"/>
+                <w:noProof w:val="0"/>
+                <w:color w:val="000000"/>
+                <w:sz w:val="13"/>
+                <w:szCs w:val="13"/>
+                <w:lang w:val="es-MX" w:eastAsia="es-MX"/>
+              </w:rPr>
+              <w:t>_convertidor_hdmi</w:t>
+            </w:r>
+            <w:proofErr w:type="spellEnd"/>
+            <w:r>
+              <w:rPr>
+                <w:rFonts w:ascii="Arial" w:hAnsi="Arial" w:cs="Arial"/>
+                <w:noProof w:val="0"/>
+                <w:color w:val="000000"/>
+                <w:sz w:val="13"/>
+                <w:szCs w:val="13"/>
+                <w:lang w:val="es-MX" w:eastAsia="es-MX"/>
+              </w:rPr>
+              <w:t>}</w:t>
             </w:r>
           </w:p>
         </w:tc>
@@ -7510,22 +7956,21 @@
             <w:shd w:val="clear" w:color="auto" w:fill="auto"/>
             <w:noWrap/>
             <w:vAlign w:val="bottom"/>
-            <w:hideMark/>
-          </w:tcPr>
-          <w:p>
-            <w:pPr>
-              <w:suppressAutoHyphens w:val="0"/>
-              <w:overflowPunct/>
-              <w:autoSpaceDE/>
-              <w:autoSpaceDN/>
-              <w:adjustRightInd/>
-              <w:textAlignment w:val="auto"/>
-              <w:rPr>
-                <w:rFonts w:ascii="Arial" w:hAnsi="Arial" w:cs="Arial"/>
-                <w:noProof w:val="0"/>
-                <w:color w:val="000000"/>
-                <w:sz w:val="12"/>
-                <w:szCs w:val="12"/>
+          </w:tcPr>
+          <w:p>
+            <w:pPr>
+              <w:suppressAutoHyphens w:val="0"/>
+              <w:overflowPunct/>
+              <w:autoSpaceDE/>
+              <w:autoSpaceDN/>
+              <w:adjustRightInd/>
+              <w:textAlignment w:val="auto"/>
+              <w:rPr>
+                <w:rFonts w:ascii="Arial" w:hAnsi="Arial" w:cs="Arial"/>
+                <w:noProof w:val="0"/>
+                <w:color w:val="000000"/>
+                <w:sz w:val="13"/>
+                <w:szCs w:val="13"/>
                 <w:lang w:val="es-MX" w:eastAsia="es-MX"/>
               </w:rPr>
             </w:pPr>
@@ -7544,35 +7989,80 @@
             <w:shd w:val="clear" w:color="000000" w:fill="D9D9D9"/>
             <w:noWrap/>
             <w:vAlign w:val="bottom"/>
-            <w:hideMark/>
-          </w:tcPr>
-          <w:p>
-            <w:pPr>
-              <w:suppressAutoHyphens w:val="0"/>
-              <w:overflowPunct/>
-              <w:autoSpaceDE/>
-              <w:autoSpaceDN/>
-              <w:adjustRightInd/>
-              <w:textAlignment w:val="auto"/>
-              <w:rPr>
-                <w:rFonts w:ascii="Arial" w:hAnsi="Arial" w:cs="Arial"/>
-                <w:noProof w:val="0"/>
-                <w:color w:val="000000"/>
-                <w:sz w:val="12"/>
-                <w:szCs w:val="12"/>
-                <w:lang w:val="es-MX" w:eastAsia="es-MX"/>
-              </w:rPr>
-            </w:pPr>
-            <w:r>
-              <w:rPr>
-                <w:rFonts w:ascii="Arial" w:hAnsi="Arial" w:cs="Arial"/>
-                <w:noProof w:val="0"/>
-                <w:color w:val="000000"/>
-                <w:sz w:val="12"/>
-                <w:szCs w:val="12"/>
+          </w:tcPr>
+          <w:p>
+            <w:pPr>
+              <w:suppressAutoHyphens w:val="0"/>
+              <w:overflowPunct/>
+              <w:autoSpaceDE/>
+              <w:autoSpaceDN/>
+              <w:adjustRightInd/>
+              <w:textAlignment w:val="auto"/>
+              <w:rPr>
+                <w:rFonts w:ascii="Arial" w:hAnsi="Arial" w:cs="Arial"/>
+                <w:noProof w:val="0"/>
+                <w:color w:val="000000"/>
+                <w:sz w:val="13"/>
+                <w:szCs w:val="13"/>
+                <w:lang w:val="es-MX" w:eastAsia="es-MX"/>
+              </w:rPr>
+            </w:pPr>
+            <w:r>
+              <w:rPr>
+                <w:rFonts w:ascii="Arial" w:hAnsi="Arial" w:cs="Arial"/>
+                <w:noProof w:val="0"/>
+                <w:color w:val="000000"/>
+                <w:sz w:val="13"/>
+                <w:szCs w:val="13"/>
                 <w:lang w:val="es-MX" w:eastAsia="es-MX"/>
               </w:rPr>
               <w:t> </w:t>
+            </w:r>
+            <w:r>
+              <w:rPr>
+                <w:rFonts w:ascii="Arial" w:hAnsi="Arial" w:cs="Arial"/>
+                <w:noProof w:val="0"/>
+                <w:color w:val="000000"/>
+                <w:sz w:val="13"/>
+                <w:szCs w:val="13"/>
+                <w:lang w:val="es-MX" w:eastAsia="es-MX"/>
+              </w:rPr>
+              <w:t>${</w:t>
+            </w:r>
+            <w:proofErr w:type="spellStart"/>
+            <w:r>
+              <w:rPr>
+                <w:rFonts w:ascii="Arial" w:hAnsi="Arial" w:cs="Arial"/>
+                <w:noProof w:val="0"/>
+                <w:color w:val="000000"/>
+                <w:sz w:val="13"/>
+                <w:szCs w:val="13"/>
+                <w:lang w:val="es-MX" w:eastAsia="es-MX"/>
+              </w:rPr>
+              <w:t>costor</w:t>
+            </w:r>
+            <w:r>
+              <w:rPr>
+                <w:rFonts w:ascii="Arial" w:hAnsi="Arial" w:cs="Arial"/>
+                <w:noProof w:val="0"/>
+                <w:color w:val="000000"/>
+                <w:sz w:val="13"/>
+                <w:szCs w:val="13"/>
+                <w:lang w:val="es-MX" w:eastAsia="es-MX"/>
+              </w:rPr>
+              <w:t>_convertidor_hdmi</w:t>
+            </w:r>
+            <w:proofErr w:type="spellEnd"/>
+            <w:r>
+              <w:rPr>
+                <w:rFonts w:ascii="Arial" w:hAnsi="Arial" w:cs="Arial"/>
+                <w:noProof w:val="0"/>
+                <w:color w:val="000000"/>
+                <w:sz w:val="13"/>
+                <w:szCs w:val="13"/>
+                <w:lang w:val="es-MX" w:eastAsia="es-MX"/>
+              </w:rPr>
+              <w:t>}</w:t>
             </w:r>
           </w:p>
         </w:tc>
@@ -7589,22 +8079,21 @@
             <w:shd w:val="clear" w:color="auto" w:fill="auto"/>
             <w:noWrap/>
             <w:vAlign w:val="bottom"/>
-            <w:hideMark/>
-          </w:tcPr>
-          <w:p>
-            <w:pPr>
-              <w:suppressAutoHyphens w:val="0"/>
-              <w:overflowPunct/>
-              <w:autoSpaceDE/>
-              <w:autoSpaceDN/>
-              <w:adjustRightInd/>
-              <w:textAlignment w:val="auto"/>
-              <w:rPr>
-                <w:rFonts w:ascii="Arial" w:hAnsi="Arial" w:cs="Arial"/>
-                <w:noProof w:val="0"/>
-                <w:color w:val="000000"/>
-                <w:sz w:val="12"/>
-                <w:szCs w:val="12"/>
+          </w:tcPr>
+          <w:p>
+            <w:pPr>
+              <w:suppressAutoHyphens w:val="0"/>
+              <w:overflowPunct/>
+              <w:autoSpaceDE/>
+              <w:autoSpaceDN/>
+              <w:adjustRightInd/>
+              <w:textAlignment w:val="auto"/>
+              <w:rPr>
+                <w:rFonts w:ascii="Arial" w:hAnsi="Arial" w:cs="Arial"/>
+                <w:noProof w:val="0"/>
+                <w:color w:val="000000"/>
+                <w:sz w:val="13"/>
+                <w:szCs w:val="13"/>
                 <w:lang w:val="es-MX" w:eastAsia="es-MX"/>
               </w:rPr>
             </w:pPr>
@@ -7623,35 +8112,69 @@
             <w:shd w:val="clear" w:color="000000" w:fill="D9D9D9"/>
             <w:noWrap/>
             <w:vAlign w:val="bottom"/>
-            <w:hideMark/>
-          </w:tcPr>
-          <w:p>
-            <w:pPr>
-              <w:suppressAutoHyphens w:val="0"/>
-              <w:overflowPunct/>
-              <w:autoSpaceDE/>
-              <w:autoSpaceDN/>
-              <w:adjustRightInd/>
-              <w:textAlignment w:val="auto"/>
-              <w:rPr>
-                <w:rFonts w:ascii="Arial" w:hAnsi="Arial" w:cs="Arial"/>
-                <w:noProof w:val="0"/>
-                <w:color w:val="000000"/>
-                <w:sz w:val="12"/>
-                <w:szCs w:val="12"/>
-                <w:lang w:val="es-MX" w:eastAsia="es-MX"/>
-              </w:rPr>
-            </w:pPr>
-            <w:r>
-              <w:rPr>
-                <w:rFonts w:ascii="Arial" w:hAnsi="Arial" w:cs="Arial"/>
-                <w:noProof w:val="0"/>
-                <w:color w:val="000000"/>
-                <w:sz w:val="12"/>
-                <w:szCs w:val="12"/>
-                <w:lang w:val="es-MX" w:eastAsia="es-MX"/>
-              </w:rPr>
-              <w:t> </w:t>
+          </w:tcPr>
+          <w:p>
+            <w:pPr>
+              <w:suppressAutoHyphens w:val="0"/>
+              <w:overflowPunct/>
+              <w:autoSpaceDE/>
+              <w:autoSpaceDN/>
+              <w:adjustRightInd/>
+              <w:textAlignment w:val="auto"/>
+              <w:rPr>
+                <w:rFonts w:ascii="Arial" w:hAnsi="Arial" w:cs="Arial"/>
+                <w:noProof w:val="0"/>
+                <w:color w:val="000000"/>
+                <w:sz w:val="13"/>
+                <w:szCs w:val="13"/>
+                <w:lang w:val="es-MX" w:eastAsia="es-MX"/>
+              </w:rPr>
+            </w:pPr>
+            <w:r>
+              <w:rPr>
+                <w:rFonts w:ascii="Arial" w:hAnsi="Arial" w:cs="Arial"/>
+                <w:noProof w:val="0"/>
+                <w:color w:val="000000"/>
+                <w:sz w:val="13"/>
+                <w:szCs w:val="13"/>
+                <w:lang w:val="es-MX" w:eastAsia="es-MX"/>
+              </w:rPr>
+              <w:t> ${</w:t>
+            </w:r>
+            <w:proofErr w:type="spellStart"/>
+            <w:r>
+              <w:rPr>
+                <w:rFonts w:ascii="Arial" w:hAnsi="Arial" w:cs="Arial"/>
+                <w:noProof w:val="0"/>
+                <w:color w:val="000000"/>
+                <w:sz w:val="13"/>
+                <w:szCs w:val="13"/>
+                <w:lang w:val="es-MX" w:eastAsia="es-MX"/>
+              </w:rPr>
+              <w:t>observation_</w:t>
+            </w:r>
+            <w:r>
+              <w:rPr>
+                <w:rFonts w:ascii="Arial" w:hAnsi="Arial" w:cs="Arial"/>
+                <w:noProof w:val="0"/>
+                <w:color w:val="000000"/>
+                <w:sz w:val="13"/>
+                <w:szCs w:val="13"/>
+                <w:lang w:val="es-MX" w:eastAsia="es-MX"/>
+              </w:rPr>
+              <w:t>convertidor_hdmi</w:t>
+            </w:r>
+            <w:proofErr w:type="spellEnd"/>
+            <w:r>
+              <w:rPr>
+                <w:rFonts w:ascii="Arial" w:hAnsi="Arial" w:cs="Arial"/>
+                <w:noProof w:val="0"/>
+                <w:color w:val="000000"/>
+                <w:sz w:val="13"/>
+                <w:szCs w:val="13"/>
+                <w:lang w:val="es-MX" w:eastAsia="es-MX"/>
+              </w:rPr>
+              <w:t>}</w:t>
             </w:r>
           </w:p>
         </w:tc>
@@ -7666,6 +8189,83 @@
             <w:tcBorders>
               <w:top w:val="nil"/>
               <w:left w:val="nil"/>
+              <w:bottom w:val="nil"/>
+              <w:right w:val="nil"/>
+            </w:tcBorders>
+            <w:shd w:val="clear" w:color="auto" w:fill="auto"/>
+            <w:noWrap/>
+            <w:vAlign w:val="bottom"/>
+            <w:hideMark/>
+          </w:tcPr>
+          <w:p>
+            <w:pPr>
+              <w:suppressAutoHyphens w:val="0"/>
+              <w:overflowPunct/>
+              <w:autoSpaceDE/>
+              <w:autoSpaceDN/>
+              <w:adjustRightInd/>
+              <w:textAlignment w:val="auto"/>
+              <w:rPr>
+                <w:rFonts w:ascii="Arial" w:hAnsi="Arial" w:cs="Arial"/>
+                <w:noProof w:val="0"/>
+                <w:color w:val="000000"/>
+                <w:sz w:val="17"/>
+                <w:szCs w:val="17"/>
+                <w:lang w:val="es-MX" w:eastAsia="es-MX"/>
+              </w:rPr>
+            </w:pPr>
+            <w:r>
+              <w:rPr>
+                <w:rFonts w:ascii="Arial" w:hAnsi="Arial" w:cs="Arial"/>
+                <w:noProof w:val="0"/>
+                <w:color w:val="000000"/>
+                <w:sz w:val="17"/>
+                <w:szCs w:val="17"/>
+                <w:lang w:val="es-MX" w:eastAsia="es-MX"/>
+              </w:rPr>
+              <w:t>OTROS:</w:t>
+            </w:r>
+          </w:p>
+        </w:tc>
+        <w:tc>
+          <w:tcPr>
+            <w:tcW w:w="69" w:type="pct"/>
+            <w:tcBorders>
+              <w:top w:val="nil"/>
+              <w:left w:val="nil"/>
+              <w:bottom w:val="nil"/>
+              <w:right w:val="nil"/>
+            </w:tcBorders>
+            <w:shd w:val="clear" w:color="auto" w:fill="auto"/>
+            <w:noWrap/>
+            <w:vAlign w:val="bottom"/>
+            <w:hideMark/>
+          </w:tcPr>
+          <w:p>
+            <w:pPr>
+              <w:suppressAutoHyphens w:val="0"/>
+              <w:overflowPunct/>
+              <w:autoSpaceDE/>
+              <w:autoSpaceDN/>
+              <w:adjustRightInd/>
+              <w:textAlignment w:val="auto"/>
+              <w:rPr>
+                <w:rFonts w:ascii="Arial" w:hAnsi="Arial" w:cs="Arial"/>
+                <w:noProof w:val="0"/>
+                <w:color w:val="000000"/>
+                <w:sz w:val="17"/>
+                <w:szCs w:val="17"/>
+                <w:lang w:val="es-MX" w:eastAsia="es-MX"/>
+              </w:rPr>
+            </w:pPr>
+          </w:p>
+        </w:tc>
+        <w:tc>
+          <w:tcPr>
+            <w:tcW w:w="452" w:type="pct"/>
+            <w:tcBorders>
+              <w:top w:val="nil"/>
+              <w:left w:val="nil"/>
               <w:bottom w:val="single" w:sz="4" w:space="0" w:color="auto"/>
               <w:right w:val="nil"/>
             </w:tcBorders>
@@ -7686,18 +8286,18 @@
                 <w:rFonts w:ascii="Arial" w:hAnsi="Arial" w:cs="Arial"/>
                 <w:noProof w:val="0"/>
                 <w:color w:val="000000"/>
-                <w:sz w:val="17"/>
-                <w:szCs w:val="17"/>
-                <w:lang w:val="es-MX" w:eastAsia="es-MX"/>
-              </w:rPr>
-            </w:pPr>
-            <w:r>
-              <w:rPr>
-                <w:rFonts w:ascii="Arial" w:hAnsi="Arial" w:cs="Arial"/>
-                <w:noProof w:val="0"/>
-                <w:color w:val="000000"/>
-                <w:sz w:val="17"/>
-                <w:szCs w:val="17"/>
+                <w:sz w:val="12"/>
+                <w:szCs w:val="12"/>
+                <w:lang w:val="es-MX" w:eastAsia="es-MX"/>
+              </w:rPr>
+            </w:pPr>
+            <w:r>
+              <w:rPr>
+                <w:rFonts w:ascii="Arial" w:hAnsi="Arial" w:cs="Arial"/>
+                <w:noProof w:val="0"/>
+                <w:color w:val="000000"/>
+                <w:sz w:val="12"/>
+                <w:szCs w:val="12"/>
                 <w:lang w:val="es-MX" w:eastAsia="es-MX"/>
               </w:rPr>
               <w:t> </w:t>
@@ -7706,6 +8306,83 @@
         </w:tc>
         <w:tc>
           <w:tcPr>
+            <w:tcW w:w="70" w:type="pct"/>
+            <w:tcBorders>
+              <w:top w:val="nil"/>
+              <w:left w:val="nil"/>
+              <w:bottom w:val="nil"/>
+              <w:right w:val="nil"/>
+            </w:tcBorders>
+            <w:shd w:val="clear" w:color="auto" w:fill="auto"/>
+            <w:noWrap/>
+            <w:vAlign w:val="bottom"/>
+            <w:hideMark/>
+          </w:tcPr>
+          <w:p>
+            <w:pPr>
+              <w:suppressAutoHyphens w:val="0"/>
+              <w:overflowPunct/>
+              <w:autoSpaceDE/>
+              <w:autoSpaceDN/>
+              <w:adjustRightInd/>
+              <w:textAlignment w:val="auto"/>
+              <w:rPr>
+                <w:rFonts w:ascii="Arial" w:hAnsi="Arial" w:cs="Arial"/>
+                <w:noProof w:val="0"/>
+                <w:color w:val="000000"/>
+                <w:sz w:val="12"/>
+                <w:szCs w:val="12"/>
+                <w:lang w:val="es-MX" w:eastAsia="es-MX"/>
+              </w:rPr>
+            </w:pPr>
+          </w:p>
+        </w:tc>
+        <w:tc>
+          <w:tcPr>
+            <w:tcW w:w="375" w:type="pct"/>
+            <w:tcBorders>
+              <w:top w:val="nil"/>
+              <w:left w:val="nil"/>
+              <w:bottom w:val="single" w:sz="4" w:space="0" w:color="auto"/>
+              <w:right w:val="nil"/>
+            </w:tcBorders>
+            <w:shd w:val="clear" w:color="000000" w:fill="D9D9D9"/>
+            <w:noWrap/>
+            <w:vAlign w:val="bottom"/>
+            <w:hideMark/>
+          </w:tcPr>
+          <w:p>
+            <w:pPr>
+              <w:suppressAutoHyphens w:val="0"/>
+              <w:overflowPunct/>
+              <w:autoSpaceDE/>
+              <w:autoSpaceDN/>
+              <w:adjustRightInd/>
+              <w:textAlignment w:val="auto"/>
+              <w:rPr>
+                <w:rFonts w:ascii="Arial" w:hAnsi="Arial" w:cs="Arial"/>
+                <w:noProof w:val="0"/>
+                <w:color w:val="000000"/>
+                <w:sz w:val="12"/>
+                <w:szCs w:val="12"/>
+                <w:lang w:val="es-MX" w:eastAsia="es-MX"/>
+              </w:rPr>
+            </w:pPr>
+            <w:r>
+              <w:rPr>
+                <w:rFonts w:ascii="Arial" w:hAnsi="Arial" w:cs="Arial"/>
+                <w:noProof w:val="0"/>
+                <w:color w:val="000000"/>
+                <w:sz w:val="12"/>
+                <w:szCs w:val="12"/>
+                <w:lang w:val="es-MX" w:eastAsia="es-MX"/>
+              </w:rPr>
+              <w:t> </w:t>
+            </w:r>
+          </w:p>
+        </w:tc>
+        <w:tc>
+          <w:tcPr>
             <w:tcW w:w="69" w:type="pct"/>
             <w:tcBorders>
               <w:top w:val="nil"/>
@@ -7730,16 +8407,16 @@
                 <w:rFonts w:ascii="Arial" w:hAnsi="Arial" w:cs="Arial"/>
                 <w:noProof w:val="0"/>
                 <w:color w:val="000000"/>
-                <w:sz w:val="17"/>
-                <w:szCs w:val="17"/>
-                <w:lang w:val="es-MX" w:eastAsia="es-MX"/>
-              </w:rPr>
-            </w:pPr>
-          </w:p>
-        </w:tc>
-        <w:tc>
-          <w:tcPr>
-            <w:tcW w:w="452" w:type="pct"/>
+                <w:sz w:val="12"/>
+                <w:szCs w:val="12"/>
+                <w:lang w:val="es-MX" w:eastAsia="es-MX"/>
+              </w:rPr>
+            </w:pPr>
+          </w:p>
+        </w:tc>
+        <w:tc>
+          <w:tcPr>
+            <w:tcW w:w="1028" w:type="pct"/>
             <w:tcBorders>
               <w:top w:val="nil"/>
               <w:left w:val="nil"/>
@@ -7763,18 +8440,18 @@
                 <w:rFonts w:ascii="Arial" w:hAnsi="Arial" w:cs="Arial"/>
                 <w:noProof w:val="0"/>
                 <w:color w:val="000000"/>
-                <w:sz w:val="17"/>
-                <w:szCs w:val="17"/>
-                <w:lang w:val="es-MX" w:eastAsia="es-MX"/>
-              </w:rPr>
-            </w:pPr>
-            <w:r>
-              <w:rPr>
-                <w:rFonts w:ascii="Arial" w:hAnsi="Arial" w:cs="Arial"/>
-                <w:noProof w:val="0"/>
-                <w:color w:val="000000"/>
-                <w:sz w:val="17"/>
-                <w:szCs w:val="17"/>
+                <w:sz w:val="12"/>
+                <w:szCs w:val="12"/>
+                <w:lang w:val="es-MX" w:eastAsia="es-MX"/>
+              </w:rPr>
+            </w:pPr>
+            <w:r>
+              <w:rPr>
+                <w:rFonts w:ascii="Arial" w:hAnsi="Arial" w:cs="Arial"/>
+                <w:noProof w:val="0"/>
+                <w:color w:val="000000"/>
+                <w:sz w:val="12"/>
+                <w:szCs w:val="12"/>
                 <w:lang w:val="es-MX" w:eastAsia="es-MX"/>
               </w:rPr>
               <w:t> </w:t>
@@ -7807,162 +8484,8 @@
                 <w:rFonts w:ascii="Arial" w:hAnsi="Arial" w:cs="Arial"/>
                 <w:noProof w:val="0"/>
                 <w:color w:val="000000"/>
-                <w:sz w:val="17"/>
-                <w:szCs w:val="17"/>
-                <w:lang w:val="es-MX" w:eastAsia="es-MX"/>
-              </w:rPr>
-            </w:pPr>
-          </w:p>
-        </w:tc>
-        <w:tc>
-          <w:tcPr>
-            <w:tcW w:w="375" w:type="pct"/>
-            <w:tcBorders>
-              <w:top w:val="nil"/>
-              <w:left w:val="nil"/>
-              <w:bottom w:val="single" w:sz="4" w:space="0" w:color="auto"/>
-              <w:right w:val="nil"/>
-            </w:tcBorders>
-            <w:shd w:val="clear" w:color="000000" w:fill="D9D9D9"/>
-            <w:noWrap/>
-            <w:vAlign w:val="bottom"/>
-            <w:hideMark/>
-          </w:tcPr>
-          <w:p>
-            <w:pPr>
-              <w:suppressAutoHyphens w:val="0"/>
-              <w:overflowPunct/>
-              <w:autoSpaceDE/>
-              <w:autoSpaceDN/>
-              <w:adjustRightInd/>
-              <w:textAlignment w:val="auto"/>
-              <w:rPr>
-                <w:rFonts w:ascii="Arial" w:hAnsi="Arial" w:cs="Arial"/>
-                <w:noProof w:val="0"/>
-                <w:color w:val="000000"/>
-                <w:sz w:val="17"/>
-                <w:szCs w:val="17"/>
-                <w:lang w:val="es-MX" w:eastAsia="es-MX"/>
-              </w:rPr>
-            </w:pPr>
-            <w:r>
-              <w:rPr>
-                <w:rFonts w:ascii="Arial" w:hAnsi="Arial" w:cs="Arial"/>
-                <w:noProof w:val="0"/>
-                <w:color w:val="000000"/>
-                <w:sz w:val="17"/>
-                <w:szCs w:val="17"/>
-                <w:lang w:val="es-MX" w:eastAsia="es-MX"/>
-              </w:rPr>
-              <w:t> </w:t>
-            </w:r>
-          </w:p>
-        </w:tc>
-        <w:tc>
-          <w:tcPr>
-            <w:tcW w:w="69" w:type="pct"/>
-            <w:tcBorders>
-              <w:top w:val="nil"/>
-              <w:left w:val="nil"/>
-              <w:bottom w:val="nil"/>
-              <w:right w:val="nil"/>
-            </w:tcBorders>
-            <w:shd w:val="clear" w:color="auto" w:fill="auto"/>
-            <w:noWrap/>
-            <w:vAlign w:val="bottom"/>
-            <w:hideMark/>
-          </w:tcPr>
-          <w:p>
-            <w:pPr>
-              <w:suppressAutoHyphens w:val="0"/>
-              <w:overflowPunct/>
-              <w:autoSpaceDE/>
-              <w:autoSpaceDN/>
-              <w:adjustRightInd/>
-              <w:textAlignment w:val="auto"/>
-              <w:rPr>
-                <w:rFonts w:ascii="Arial" w:hAnsi="Arial" w:cs="Arial"/>
-                <w:noProof w:val="0"/>
-                <w:color w:val="000000"/>
-                <w:sz w:val="17"/>
-                <w:szCs w:val="17"/>
-                <w:lang w:val="es-MX" w:eastAsia="es-MX"/>
-              </w:rPr>
-            </w:pPr>
-          </w:p>
-        </w:tc>
-        <w:tc>
-          <w:tcPr>
-            <w:tcW w:w="1028" w:type="pct"/>
-            <w:tcBorders>
-              <w:top w:val="nil"/>
-              <w:left w:val="nil"/>
-              <w:bottom w:val="single" w:sz="4" w:space="0" w:color="auto"/>
-              <w:right w:val="nil"/>
-            </w:tcBorders>
-            <w:shd w:val="clear" w:color="000000" w:fill="D9D9D9"/>
-            <w:noWrap/>
-            <w:vAlign w:val="bottom"/>
-            <w:hideMark/>
-          </w:tcPr>
-          <w:p>
-            <w:pPr>
-              <w:suppressAutoHyphens w:val="0"/>
-              <w:overflowPunct/>
-              <w:autoSpaceDE/>
-              <w:autoSpaceDN/>
-              <w:adjustRightInd/>
-              <w:textAlignment w:val="auto"/>
-              <w:rPr>
-                <w:rFonts w:ascii="Arial" w:hAnsi="Arial" w:cs="Arial"/>
-                <w:noProof w:val="0"/>
-                <w:color w:val="000000"/>
-                <w:sz w:val="17"/>
-                <w:szCs w:val="17"/>
-                <w:lang w:val="es-MX" w:eastAsia="es-MX"/>
-              </w:rPr>
-            </w:pPr>
-            <w:r>
-              <w:rPr>
-                <w:rFonts w:ascii="Arial" w:hAnsi="Arial" w:cs="Arial"/>
-                <w:noProof w:val="0"/>
-                <w:color w:val="000000"/>
-                <w:sz w:val="17"/>
-                <w:szCs w:val="17"/>
-                <w:lang w:val="es-MX" w:eastAsia="es-MX"/>
-              </w:rPr>
-              <w:t> </w:t>
-            </w:r>
-          </w:p>
-        </w:tc>
-        <w:tc>
-          <w:tcPr>
-            <w:tcW w:w="70" w:type="pct"/>
-            <w:tcBorders>
-              <w:top w:val="nil"/>
-              <w:left w:val="nil"/>
-              <w:bottom w:val="nil"/>
-              <w:right w:val="nil"/>
-            </w:tcBorders>
-            <w:shd w:val="clear" w:color="auto" w:fill="auto"/>
-            <w:noWrap/>
-            <w:vAlign w:val="bottom"/>
-            <w:hideMark/>
-          </w:tcPr>
-          <w:p>
-            <w:pPr>
-              <w:suppressAutoHyphens w:val="0"/>
-              <w:overflowPunct/>
-              <w:autoSpaceDE/>
-              <w:autoSpaceDN/>
-              <w:adjustRightInd/>
-              <w:textAlignment w:val="auto"/>
-              <w:rPr>
-                <w:rFonts w:ascii="Arial" w:hAnsi="Arial" w:cs="Arial"/>
-                <w:noProof w:val="0"/>
-                <w:color w:val="000000"/>
-                <w:sz w:val="17"/>
-                <w:szCs w:val="17"/>
+                <w:sz w:val="12"/>
+                <w:szCs w:val="12"/>
                 <w:lang w:val="es-MX" w:eastAsia="es-MX"/>
               </w:rPr>
             </w:pPr>
@@ -7995,18 +8518,18 @@
                 <w:rFonts w:ascii="Arial" w:hAnsi="Arial" w:cs="Arial"/>
                 <w:noProof w:val="0"/>
                 <w:color w:val="000000"/>
-                <w:sz w:val="17"/>
-                <w:szCs w:val="17"/>
-                <w:lang w:val="es-MX" w:eastAsia="es-MX"/>
-              </w:rPr>
-            </w:pPr>
-            <w:r>
-              <w:rPr>
-                <w:rFonts w:ascii="Arial" w:hAnsi="Arial" w:cs="Arial"/>
-                <w:noProof w:val="0"/>
-                <w:color w:val="000000"/>
-                <w:sz w:val="17"/>
-                <w:szCs w:val="17"/>
+                <w:sz w:val="12"/>
+                <w:szCs w:val="12"/>
+                <w:lang w:val="es-MX" w:eastAsia="es-MX"/>
+              </w:rPr>
+            </w:pPr>
+            <w:r>
+              <w:rPr>
+                <w:rFonts w:ascii="Arial" w:hAnsi="Arial" w:cs="Arial"/>
+                <w:noProof w:val="0"/>
+                <w:color w:val="000000"/>
+                <w:sz w:val="12"/>
+                <w:szCs w:val="12"/>
                 <w:lang w:val="es-MX" w:eastAsia="es-MX"/>
               </w:rPr>
               <w:t> </w:t>
@@ -8040,8 +8563,8 @@
                 <w:rFonts w:ascii="Arial" w:hAnsi="Arial" w:cs="Arial"/>
                 <w:noProof w:val="0"/>
                 <w:color w:val="000000"/>
-                <w:sz w:val="17"/>
-                <w:szCs w:val="17"/>
+                <w:sz w:val="12"/>
+                <w:szCs w:val="12"/>
                 <w:lang w:val="es-MX" w:eastAsia="es-MX"/>
               </w:rPr>
             </w:pPr>
@@ -8074,18 +8597,18 @@
                 <w:rFonts w:ascii="Arial" w:hAnsi="Arial" w:cs="Arial"/>
                 <w:noProof w:val="0"/>
                 <w:color w:val="000000"/>
-                <w:sz w:val="17"/>
-                <w:szCs w:val="17"/>
-                <w:lang w:val="es-MX" w:eastAsia="es-MX"/>
-              </w:rPr>
-            </w:pPr>
-            <w:r>
-              <w:rPr>
-                <w:rFonts w:ascii="Arial" w:hAnsi="Arial" w:cs="Arial"/>
-                <w:noProof w:val="0"/>
-                <w:color w:val="000000"/>
-                <w:sz w:val="17"/>
-                <w:szCs w:val="17"/>
+                <w:sz w:val="12"/>
+                <w:szCs w:val="12"/>
+                <w:lang w:val="es-MX" w:eastAsia="es-MX"/>
+              </w:rPr>
+            </w:pPr>
+            <w:r>
+              <w:rPr>
+                <w:rFonts w:ascii="Arial" w:hAnsi="Arial" w:cs="Arial"/>
+                <w:noProof w:val="0"/>
+                <w:color w:val="000000"/>
+                <w:sz w:val="12"/>
+                <w:szCs w:val="12"/>
                 <w:lang w:val="es-MX" w:eastAsia="es-MX"/>
               </w:rPr>
               <w:t> </w:t>
@@ -8530,18 +9053,444 @@
           </w:p>
         </w:tc>
       </w:tr>
+      <w:tr>
+        <w:trPr>
+          <w:trHeight w:val="300"/>
+        </w:trPr>
+        <w:tc>
+          <w:tcPr>
+            <w:tcW w:w="1278" w:type="pct"/>
+            <w:tcBorders>
+              <w:top w:val="nil"/>
+              <w:left w:val="nil"/>
+              <w:bottom w:val="single" w:sz="4" w:space="0" w:color="auto"/>
+              <w:right w:val="nil"/>
+            </w:tcBorders>
+            <w:shd w:val="clear" w:color="000000" w:fill="D9D9D9"/>
+            <w:noWrap/>
+            <w:vAlign w:val="bottom"/>
+            <w:hideMark/>
+          </w:tcPr>
+          <w:p>
+            <w:pPr>
+              <w:suppressAutoHyphens w:val="0"/>
+              <w:overflowPunct/>
+              <w:autoSpaceDE/>
+              <w:autoSpaceDN/>
+              <w:adjustRightInd/>
+              <w:textAlignment w:val="auto"/>
+              <w:rPr>
+                <w:rFonts w:ascii="Arial" w:hAnsi="Arial" w:cs="Arial"/>
+                <w:noProof w:val="0"/>
+                <w:color w:val="000000"/>
+                <w:sz w:val="17"/>
+                <w:szCs w:val="17"/>
+                <w:lang w:val="es-MX" w:eastAsia="es-MX"/>
+              </w:rPr>
+            </w:pPr>
+            <w:r>
+              <w:rPr>
+                <w:rFonts w:ascii="Arial" w:hAnsi="Arial" w:cs="Arial"/>
+                <w:noProof w:val="0"/>
+                <w:color w:val="000000"/>
+                <w:sz w:val="17"/>
+                <w:szCs w:val="17"/>
+                <w:lang w:val="es-MX" w:eastAsia="es-MX"/>
+              </w:rPr>
+              <w:t> </w:t>
+            </w:r>
+          </w:p>
+        </w:tc>
+        <w:tc>
+          <w:tcPr>
+            <w:tcW w:w="69" w:type="pct"/>
+            <w:tcBorders>
+              <w:top w:val="nil"/>
+              <w:left w:val="nil"/>
+              <w:bottom w:val="nil"/>
+              <w:right w:val="nil"/>
+            </w:tcBorders>
+            <w:shd w:val="clear" w:color="auto" w:fill="auto"/>
+            <w:noWrap/>
+            <w:vAlign w:val="bottom"/>
+            <w:hideMark/>
+          </w:tcPr>
+          <w:p>
+            <w:pPr>
+              <w:suppressAutoHyphens w:val="0"/>
+              <w:overflowPunct/>
+              <w:autoSpaceDE/>
+              <w:autoSpaceDN/>
+              <w:adjustRightInd/>
+              <w:textAlignment w:val="auto"/>
+              <w:rPr>
+                <w:rFonts w:ascii="Arial" w:hAnsi="Arial" w:cs="Arial"/>
+                <w:noProof w:val="0"/>
+                <w:color w:val="000000"/>
+                <w:sz w:val="17"/>
+                <w:szCs w:val="17"/>
+                <w:lang w:val="es-MX" w:eastAsia="es-MX"/>
+              </w:rPr>
+            </w:pPr>
+          </w:p>
+        </w:tc>
+        <w:tc>
+          <w:tcPr>
+            <w:tcW w:w="452" w:type="pct"/>
+            <w:tcBorders>
+              <w:top w:val="nil"/>
+              <w:left w:val="nil"/>
+              <w:bottom w:val="single" w:sz="4" w:space="0" w:color="auto"/>
+              <w:right w:val="nil"/>
+            </w:tcBorders>
+            <w:shd w:val="clear" w:color="000000" w:fill="D9D9D9"/>
+            <w:noWrap/>
+            <w:vAlign w:val="bottom"/>
+            <w:hideMark/>
+          </w:tcPr>
+          <w:p>
+            <w:pPr>
+              <w:suppressAutoHyphens w:val="0"/>
+              <w:overflowPunct/>
+              <w:autoSpaceDE/>
+              <w:autoSpaceDN/>
+              <w:adjustRightInd/>
+              <w:textAlignment w:val="auto"/>
+              <w:rPr>
+                <w:rFonts w:ascii="Arial" w:hAnsi="Arial" w:cs="Arial"/>
+                <w:noProof w:val="0"/>
+                <w:color w:val="000000"/>
+                <w:sz w:val="17"/>
+                <w:szCs w:val="17"/>
+                <w:lang w:val="es-MX" w:eastAsia="es-MX"/>
+              </w:rPr>
+            </w:pPr>
+            <w:r>
+              <w:rPr>
+                <w:rFonts w:ascii="Arial" w:hAnsi="Arial" w:cs="Arial"/>
+                <w:noProof w:val="0"/>
+                <w:color w:val="000000"/>
+                <w:sz w:val="17"/>
+                <w:szCs w:val="17"/>
+                <w:lang w:val="es-MX" w:eastAsia="es-MX"/>
+              </w:rPr>
+              <w:t> </w:t>
+            </w:r>
+          </w:p>
+        </w:tc>
+        <w:tc>
+          <w:tcPr>
+            <w:tcW w:w="70" w:type="pct"/>
+            <w:tcBorders>
+              <w:top w:val="nil"/>
+              <w:left w:val="nil"/>
+              <w:bottom w:val="nil"/>
+              <w:right w:val="nil"/>
+            </w:tcBorders>
+            <w:shd w:val="clear" w:color="auto" w:fill="auto"/>
+            <w:noWrap/>
+            <w:vAlign w:val="bottom"/>
+            <w:hideMark/>
+          </w:tcPr>
+          <w:p>
+            <w:pPr>
+              <w:suppressAutoHyphens w:val="0"/>
+              <w:overflowPunct/>
+              <w:autoSpaceDE/>
+              <w:autoSpaceDN/>
+              <w:adjustRightInd/>
+              <w:textAlignment w:val="auto"/>
+              <w:rPr>
+                <w:rFonts w:ascii="Arial" w:hAnsi="Arial" w:cs="Arial"/>
+                <w:noProof w:val="0"/>
+                <w:color w:val="000000"/>
+                <w:sz w:val="17"/>
+                <w:szCs w:val="17"/>
+                <w:lang w:val="es-MX" w:eastAsia="es-MX"/>
+              </w:rPr>
+            </w:pPr>
+          </w:p>
+        </w:tc>
+        <w:tc>
+          <w:tcPr>
+            <w:tcW w:w="375" w:type="pct"/>
+            <w:tcBorders>
+              <w:top w:val="nil"/>
+              <w:left w:val="nil"/>
+              <w:bottom w:val="single" w:sz="4" w:space="0" w:color="auto"/>
+              <w:right w:val="nil"/>
+            </w:tcBorders>
+            <w:shd w:val="clear" w:color="000000" w:fill="D9D9D9"/>
+            <w:noWrap/>
+            <w:vAlign w:val="bottom"/>
+            <w:hideMark/>
+          </w:tcPr>
+          <w:p>
+            <w:pPr>
+              <w:suppressAutoHyphens w:val="0"/>
+              <w:overflowPunct/>
+              <w:autoSpaceDE/>
+              <w:autoSpaceDN/>
+              <w:adjustRightInd/>
+              <w:textAlignment w:val="auto"/>
+              <w:rPr>
+                <w:rFonts w:ascii="Arial" w:hAnsi="Arial" w:cs="Arial"/>
+                <w:noProof w:val="0"/>
+                <w:color w:val="000000"/>
+                <w:sz w:val="17"/>
+                <w:szCs w:val="17"/>
+                <w:lang w:val="es-MX" w:eastAsia="es-MX"/>
+              </w:rPr>
+            </w:pPr>
+            <w:r>
+              <w:rPr>
+                <w:rFonts w:ascii="Arial" w:hAnsi="Arial" w:cs="Arial"/>
+                <w:noProof w:val="0"/>
+                <w:color w:val="000000"/>
+                <w:sz w:val="17"/>
+                <w:szCs w:val="17"/>
+                <w:lang w:val="es-MX" w:eastAsia="es-MX"/>
+              </w:rPr>
+              <w:t> </w:t>
+            </w:r>
+          </w:p>
+        </w:tc>
+        <w:tc>
+          <w:tcPr>
+            <w:tcW w:w="69" w:type="pct"/>
+            <w:tcBorders>
+              <w:top w:val="nil"/>
+              <w:left w:val="nil"/>
+              <w:bottom w:val="nil"/>
+              <w:right w:val="nil"/>
+            </w:tcBorders>
+            <w:shd w:val="clear" w:color="auto" w:fill="auto"/>
+            <w:noWrap/>
+            <w:vAlign w:val="bottom"/>
+            <w:hideMark/>
+          </w:tcPr>
+          <w:p>
+            <w:pPr>
+              <w:suppressAutoHyphens w:val="0"/>
+              <w:overflowPunct/>
+              <w:autoSpaceDE/>
+              <w:autoSpaceDN/>
+              <w:adjustRightInd/>
+              <w:textAlignment w:val="auto"/>
+              <w:rPr>
+                <w:rFonts w:ascii="Arial" w:hAnsi="Arial" w:cs="Arial"/>
+                <w:noProof w:val="0"/>
+                <w:color w:val="000000"/>
+                <w:sz w:val="17"/>
+                <w:szCs w:val="17"/>
+                <w:lang w:val="es-MX" w:eastAsia="es-MX"/>
+              </w:rPr>
+            </w:pPr>
+          </w:p>
+        </w:tc>
+        <w:tc>
+          <w:tcPr>
+            <w:tcW w:w="1028" w:type="pct"/>
+            <w:tcBorders>
+              <w:top w:val="nil"/>
+              <w:left w:val="nil"/>
+              <w:bottom w:val="single" w:sz="4" w:space="0" w:color="auto"/>
+              <w:right w:val="nil"/>
+            </w:tcBorders>
+            <w:shd w:val="clear" w:color="000000" w:fill="D9D9D9"/>
+            <w:noWrap/>
+            <w:vAlign w:val="bottom"/>
+            <w:hideMark/>
+          </w:tcPr>
+          <w:p>
+            <w:pPr>
+              <w:suppressAutoHyphens w:val="0"/>
+              <w:overflowPunct/>
+              <w:autoSpaceDE/>
+              <w:autoSpaceDN/>
+              <w:adjustRightInd/>
+              <w:textAlignment w:val="auto"/>
+              <w:rPr>
+                <w:rFonts w:ascii="Arial" w:hAnsi="Arial" w:cs="Arial"/>
+                <w:noProof w:val="0"/>
+                <w:color w:val="000000"/>
+                <w:sz w:val="17"/>
+                <w:szCs w:val="17"/>
+                <w:lang w:val="es-MX" w:eastAsia="es-MX"/>
+              </w:rPr>
+            </w:pPr>
+            <w:r>
+              <w:rPr>
+                <w:rFonts w:ascii="Arial" w:hAnsi="Arial" w:cs="Arial"/>
+                <w:noProof w:val="0"/>
+                <w:color w:val="000000"/>
+                <w:sz w:val="17"/>
+                <w:szCs w:val="17"/>
+                <w:lang w:val="es-MX" w:eastAsia="es-MX"/>
+              </w:rPr>
+              <w:t> </w:t>
+            </w:r>
+          </w:p>
+        </w:tc>
+        <w:tc>
+          <w:tcPr>
+            <w:tcW w:w="70" w:type="pct"/>
+            <w:tcBorders>
+              <w:top w:val="nil"/>
+              <w:left w:val="nil"/>
+              <w:bottom w:val="nil"/>
+              <w:right w:val="nil"/>
+            </w:tcBorders>
+            <w:shd w:val="clear" w:color="auto" w:fill="auto"/>
+            <w:noWrap/>
+            <w:vAlign w:val="bottom"/>
+            <w:hideMark/>
+          </w:tcPr>
+          <w:p>
+            <w:pPr>
+              <w:suppressAutoHyphens w:val="0"/>
+              <w:overflowPunct/>
+              <w:autoSpaceDE/>
+              <w:autoSpaceDN/>
+              <w:adjustRightInd/>
+              <w:textAlignment w:val="auto"/>
+              <w:rPr>
+                <w:rFonts w:ascii="Arial" w:hAnsi="Arial" w:cs="Arial"/>
+                <w:noProof w:val="0"/>
+                <w:color w:val="000000"/>
+                <w:sz w:val="17"/>
+                <w:szCs w:val="17"/>
+                <w:lang w:val="es-MX" w:eastAsia="es-MX"/>
+              </w:rPr>
+            </w:pPr>
+          </w:p>
+        </w:tc>
+        <w:tc>
+          <w:tcPr>
+            <w:tcW w:w="244" w:type="pct"/>
+            <w:gridSpan w:val="2"/>
+            <w:tcBorders>
+              <w:top w:val="nil"/>
+              <w:left w:val="nil"/>
+              <w:bottom w:val="single" w:sz="4" w:space="0" w:color="auto"/>
+              <w:right w:val="nil"/>
+            </w:tcBorders>
+            <w:shd w:val="clear" w:color="000000" w:fill="D9D9D9"/>
+            <w:noWrap/>
+            <w:vAlign w:val="bottom"/>
+            <w:hideMark/>
+          </w:tcPr>
+          <w:p>
+            <w:pPr>
+              <w:suppressAutoHyphens w:val="0"/>
+              <w:overflowPunct/>
+              <w:autoSpaceDE/>
+              <w:autoSpaceDN/>
+              <w:adjustRightInd/>
+              <w:textAlignment w:val="auto"/>
+              <w:rPr>
+                <w:rFonts w:ascii="Arial" w:hAnsi="Arial" w:cs="Arial"/>
+                <w:noProof w:val="0"/>
+                <w:color w:val="000000"/>
+                <w:sz w:val="17"/>
+                <w:szCs w:val="17"/>
+                <w:lang w:val="es-MX" w:eastAsia="es-MX"/>
+              </w:rPr>
+            </w:pPr>
+            <w:r>
+              <w:rPr>
+                <w:rFonts w:ascii="Arial" w:hAnsi="Arial" w:cs="Arial"/>
+                <w:noProof w:val="0"/>
+                <w:color w:val="000000"/>
+                <w:sz w:val="17"/>
+                <w:szCs w:val="17"/>
+                <w:lang w:val="es-MX" w:eastAsia="es-MX"/>
+              </w:rPr>
+              <w:t> </w:t>
+            </w:r>
+          </w:p>
+        </w:tc>
+        <w:tc>
+          <w:tcPr>
+            <w:tcW w:w="69" w:type="pct"/>
+            <w:gridSpan w:val="2"/>
+            <w:tcBorders>
+              <w:top w:val="nil"/>
+              <w:left w:val="nil"/>
+              <w:bottom w:val="nil"/>
+              <w:right w:val="nil"/>
+            </w:tcBorders>
+            <w:shd w:val="clear" w:color="auto" w:fill="auto"/>
+            <w:noWrap/>
+            <w:vAlign w:val="bottom"/>
+            <w:hideMark/>
+          </w:tcPr>
+          <w:p>
+            <w:pPr>
+              <w:suppressAutoHyphens w:val="0"/>
+              <w:overflowPunct/>
+              <w:autoSpaceDE/>
+              <w:autoSpaceDN/>
+              <w:adjustRightInd/>
+              <w:textAlignment w:val="auto"/>
+              <w:rPr>
+                <w:rFonts w:ascii="Arial" w:hAnsi="Arial" w:cs="Arial"/>
+                <w:noProof w:val="0"/>
+                <w:color w:val="000000"/>
+                <w:sz w:val="17"/>
+                <w:szCs w:val="17"/>
+                <w:lang w:val="es-MX" w:eastAsia="es-MX"/>
+              </w:rPr>
+            </w:pPr>
+          </w:p>
+        </w:tc>
+        <w:tc>
+          <w:tcPr>
+            <w:tcW w:w="1276" w:type="pct"/>
+            <w:gridSpan w:val="3"/>
+            <w:tcBorders>
+              <w:top w:val="nil"/>
+              <w:left w:val="nil"/>
+              <w:bottom w:val="single" w:sz="4" w:space="0" w:color="auto"/>
+              <w:right w:val="nil"/>
+            </w:tcBorders>
+            <w:shd w:val="clear" w:color="000000" w:fill="D9D9D9"/>
+            <w:noWrap/>
+            <w:vAlign w:val="bottom"/>
+            <w:hideMark/>
+          </w:tcPr>
+          <w:p>
+            <w:pPr>
+              <w:suppressAutoHyphens w:val="0"/>
+              <w:overflowPunct/>
+              <w:autoSpaceDE/>
+              <w:autoSpaceDN/>
+              <w:adjustRightInd/>
+              <w:textAlignment w:val="auto"/>
+              <w:rPr>
+                <w:rFonts w:ascii="Arial" w:hAnsi="Arial" w:cs="Arial"/>
+                <w:noProof w:val="0"/>
+                <w:color w:val="000000"/>
+                <w:sz w:val="17"/>
+                <w:szCs w:val="17"/>
+                <w:lang w:val="es-MX" w:eastAsia="es-MX"/>
+              </w:rPr>
+            </w:pPr>
+            <w:r>
+              <w:rPr>
+                <w:rFonts w:ascii="Arial" w:hAnsi="Arial" w:cs="Arial"/>
+                <w:noProof w:val="0"/>
+                <w:color w:val="000000"/>
+                <w:sz w:val="17"/>
+                <w:szCs w:val="17"/>
+                <w:lang w:val="es-MX" w:eastAsia="es-MX"/>
+              </w:rPr>
+              <w:t> </w:t>
+            </w:r>
+          </w:p>
+        </w:tc>
+      </w:tr>
     </w:tbl>
-    <w:p>
-      <w:pPr>
-        <w:jc w:val="both"/>
-        <w:rPr>
-          <w:rFonts w:ascii="Arial" w:hAnsi="Arial" w:cs="Arial"/>
-          <w:b/>
-          <w:sz w:val="19"/>
-          <w:szCs w:val="19"/>
-        </w:rPr>
-      </w:pPr>
-    </w:p>
     <w:p>
       <w:pPr>
         <w:jc w:val="both"/>
@@ -9257,7 +10206,16 @@
           <w:sz w:val="17"/>
           <w:szCs w:val="17"/>
         </w:rPr>
-        <w:t xml:space="preserve">  dicho deterioro y si es procedente o no su pago.   </w:t>
+        <w:t xml:space="preserve">  </w:t>
+      </w:r>
+      <w:r>
+        <w:rPr>
+          <w:rFonts w:ascii="Arial" w:hAnsi="Arial" w:cs="Arial"/>
+          <w:sz w:val="17"/>
+          <w:szCs w:val="17"/>
+        </w:rPr>
+        <w:lastRenderedPageBreak/>
+        <w:t xml:space="preserve">dicho deterioro y si es procedente o no su pago.   </w:t>
       </w:r>
       <w:r>
         <w:rPr>
